--- a/1 лаба.docx
+++ b/1 лаба.docx
@@ -705,7 +705,6 @@
           <w:rFonts w:eastAsia="Calibri" w:cs="Times New Roman"/>
           <w:kern w:val="24"/>
           <w:szCs w:val="28"/>
-          <w:lang w:val="en-US"/>
         </w:rPr>
       </w:pPr>
     </w:p>
@@ -2977,6 +2976,7 @@
         <w:rPr>
           <w:rFonts w:cs="Times New Roman"/>
           <w:szCs w:val="28"/>
+          <w:lang w:val="en-US"/>
         </w:rPr>
       </w:pPr>
       <w:r>
@@ -2993,6 +2993,36 @@
           <w:szCs w:val="28"/>
         </w:rPr>
         <w:t>.</w:t>
+      </w:r>
+    </w:p>
+    <w:p>
+      <w:pPr>
+        <w:rPr>
+          <w:rFonts w:cs="Times New Roman"/>
+          <w:szCs w:val="28"/>
+        </w:rPr>
+      </w:pPr>
+      <w:r>
+        <w:rPr>
+          <w:rFonts w:cs="Times New Roman"/>
+          <w:szCs w:val="28"/>
+        </w:rPr>
+        <w:t xml:space="preserve">Презентация находится в папке с лабораторными. Название «Методология управления проектом </w:t>
+      </w:r>
+      <w:r>
+        <w:rPr>
+          <w:rFonts w:cs="Times New Roman"/>
+          <w:szCs w:val="28"/>
+          <w:lang w:val="en-US"/>
+        </w:rPr>
+        <w:t>Lean</w:t>
+      </w:r>
+      <w:r>
+        <w:rPr>
+          <w:rFonts w:cs="Times New Roman"/>
+          <w:szCs w:val="28"/>
+        </w:rPr>
+        <w:t>».</w:t>
       </w:r>
     </w:p>
     <w:sectPr>
